--- a/Iteration_Plans/Iteration Plan 7.docx
+++ b/Iteration_Plans/Iteration Plan 7.docx
@@ -6,16 +6,11 @@
       <w:pPr>
         <w:pStyle w:val="Title"/>
       </w:pPr>
-      <w:proofErr w:type="spellStart"/>
       <w:r>
-        <w:t>WikiWalks</w:t>
-      </w:r>
-      <w:proofErr w:type="spellEnd"/>
-      <w:r>
-        <w:t xml:space="preserve"> – Iteration Plan </w:t>
+        <w:t xml:space="preserve">WikiWalks – Iteration Plan </w:t>
       </w:r>
       <w:r>
-        <w:t>6</w:t>
+        <w:t>7</w:t>
       </w:r>
     </w:p>
     <w:p>
@@ -1014,11 +1009,9 @@
     <w:r>
       <w:ptab w:relativeTo="margin" w:alignment="center" w:leader="none"/>
     </w:r>
-    <w:proofErr w:type="spellStart"/>
     <w:r>
       <w:t>WikiWalks</w:t>
     </w:r>
-    <w:proofErr w:type="spellEnd"/>
     <w:r>
       <w:ptab w:relativeTo="margin" w:alignment="right" w:leader="none"/>
     </w:r>

--- a/Iteration_Plans/Iteration Plan 7.docx
+++ b/Iteration_Plans/Iteration Plan 7.docx
@@ -413,7 +413,7 @@
           </w:tcPr>
           <w:p>
             <w:r>
-              <w:t>0</w:t>
+              <w:t>5</w:t>
             </w:r>
           </w:p>
         </w:tc>
@@ -465,7 +465,7 @@
           </w:tcPr>
           <w:p>
             <w:r>
-              <w:t>Incomplete</w:t>
+              <w:t>Complete</w:t>
             </w:r>
           </w:p>
         </w:tc>
@@ -495,7 +495,7 @@
           </w:tcPr>
           <w:p>
             <w:r>
-              <w:t>0</w:t>
+              <w:t>4</w:t>
             </w:r>
           </w:p>
         </w:tc>
@@ -547,10 +547,7 @@
           </w:tcPr>
           <w:p>
             <w:r>
-              <w:t>Inc</w:t>
-            </w:r>
-            <w:r>
-              <w:t>omplete</w:t>
+              <w:t>Complete</w:t>
             </w:r>
           </w:p>
         </w:tc>
@@ -580,7 +577,7 @@
           </w:tcPr>
           <w:p>
             <w:r>
-              <w:t>0</w:t>
+              <w:t>10</w:t>
             </w:r>
           </w:p>
         </w:tc>
@@ -632,7 +629,7 @@
           </w:tcPr>
           <w:p>
             <w:r>
-              <w:t>Incomplete</w:t>
+              <w:t>Complete</w:t>
             </w:r>
           </w:p>
         </w:tc>
@@ -662,7 +659,7 @@
           </w:tcPr>
           <w:p>
             <w:r>
-              <w:t>0</w:t>
+              <w:t>2</w:t>
             </w:r>
           </w:p>
         </w:tc>
@@ -748,19 +745,31 @@
           <w:tcPr>
             <w:tcW w:w="2689" w:type="dxa"/>
           </w:tcPr>
-          <w:p/>
+          <w:p>
+            <w:r>
+              <w:t>Networking library could not upload images</w:t>
+            </w:r>
+          </w:p>
         </w:tc>
         <w:tc>
           <w:tcPr>
             <w:tcW w:w="1559" w:type="dxa"/>
           </w:tcPr>
-          <w:p/>
+          <w:p>
+            <w:r>
+              <w:t>Resolved</w:t>
+            </w:r>
+          </w:p>
         </w:tc>
         <w:tc>
           <w:tcPr>
             <w:tcW w:w="4768" w:type="dxa"/>
           </w:tcPr>
-          <w:p/>
+          <w:p>
+            <w:r>
+              <w:t>The networking library, Volley, does not support multipart requests and therefore could not upload images as needed. This was resolved by switching to Retrofit.</w:t>
+            </w:r>
+          </w:p>
         </w:tc>
       </w:tr>
     </w:tbl>
@@ -802,6 +811,9 @@
             <w:pPr>
               <w:cnfStyle w:val="000000000000" w:firstRow="0" w:lastRow="0" w:firstColumn="0" w:lastColumn="0" w:oddVBand="0" w:evenVBand="0" w:oddHBand="0" w:evenHBand="0" w:firstRowFirstColumn="0" w:firstRowLastColumn="0" w:lastRowFirstColumn="0" w:lastRowLastColumn="0"/>
             </w:pPr>
+            <w:r>
+              <w:t>Entire iteration</w:t>
+            </w:r>
           </w:p>
         </w:tc>
       </w:tr>
@@ -825,6 +837,9 @@
             <w:pPr>
               <w:cnfStyle w:val="000000000000" w:firstRow="0" w:lastRow="0" w:firstColumn="0" w:lastColumn="0" w:oddVBand="0" w:evenVBand="0" w:oddHBand="0" w:evenHBand="0" w:firstRowFirstColumn="0" w:firstRowLastColumn="0" w:lastRowFirstColumn="0" w:lastRowLastColumn="0"/>
             </w:pPr>
+            <w:r>
+              <w:t>2020-07-27</w:t>
+            </w:r>
           </w:p>
         </w:tc>
       </w:tr>
@@ -848,6 +863,9 @@
             <w:pPr>
               <w:cnfStyle w:val="000000000000" w:firstRow="0" w:lastRow="0" w:firstColumn="0" w:lastColumn="0" w:oddVBand="0" w:evenVBand="0" w:oddHBand="0" w:evenHBand="0" w:firstRowFirstColumn="0" w:firstRowLastColumn="0" w:lastRowFirstColumn="0" w:lastRowLastColumn="0"/>
             </w:pPr>
+            <w:r>
+              <w:t>Tyler, Joey, Sanjay</w:t>
+            </w:r>
           </w:p>
         </w:tc>
       </w:tr>
@@ -871,6 +889,9 @@
             <w:pPr>
               <w:cnfStyle w:val="000000000000" w:firstRow="0" w:lastRow="0" w:firstColumn="0" w:lastColumn="0" w:oddVBand="0" w:evenVBand="0" w:oddHBand="0" w:evenHBand="0" w:firstRowFirstColumn="0" w:firstRowLastColumn="0" w:lastRowFirstColumn="0" w:lastRowLastColumn="0"/>
             </w:pPr>
+            <w:r>
+              <w:t>Green</w:t>
+            </w:r>
           </w:p>
         </w:tc>
       </w:tr>
@@ -878,6 +899,9 @@
     <w:p>
       <w:r>
         <w:br/>
+      </w:r>
+      <w:r>
+        <w:t>Most items outlined in this iteration were completed, and the last one uncompleted will be completed within a day of the assessment. Sanjay was unable to complete his work due to illness, so Tyler did it instead. The app can now pull and display points of interest, and show and upload reviews and pictures for paths and points of interest. Submitting points of interest is almost done and will be completed within the next day.</w:t>
       </w:r>
     </w:p>
     <w:p/>

--- a/Iteration_Plans/Iteration Plan 7.docx
+++ b/Iteration_Plans/Iteration Plan 7.docx
@@ -176,7 +176,7 @@
         </w:numPr>
       </w:pPr>
       <w:r>
-        <w:t>Create and run initial tests for the core functionality</w:t>
+        <w:t>Implement functionality for points of interest and reviews</w:t>
       </w:r>
     </w:p>
     <w:p>
@@ -196,7 +196,7 @@
         </w:numPr>
       </w:pPr>
       <w:r>
-        <w:t>Unit testing has been completed for the server and app’s components</w:t>
+        <w:t>Points of interest can be submitted and retrieved</w:t>
       </w:r>
     </w:p>
     <w:p>
@@ -208,7 +208,7 @@
         </w:numPr>
       </w:pPr>
       <w:r>
-        <w:t>Integration testing has been completed for the server and app</w:t>
+        <w:t>Users can write reviews for paths and points of interest</w:t>
       </w:r>
     </w:p>
     <w:p>
@@ -228,7 +228,7 @@
         </w:sectPr>
       </w:pPr>
       <w:r>
-        <w:t>User acceptance testing has been completed for the functionality of the app</w:t>
+        <w:t>Users can submit pictures for paths and points of interest</w:t>
       </w:r>
     </w:p>
     <w:p>
